--- a/GAZ_DOK.docx
+++ b/GAZ_DOK.docx
@@ -4,6 +4,13 @@
   <w:body>
     <w:sdt>
       <w:sdtPr>
+        <w:rPr>
+          <w:rFonts w:asciiTheme="minorHAnsi" w:eastAsiaTheme="minorHAnsi" w:hAnsiTheme="minorHAnsi" w:cstheme="minorBidi"/>
+          <w:color w:val="auto"/>
+          <w:sz w:val="22"/>
+          <w:szCs w:val="22"/>
+          <w:lang w:eastAsia="en-US"/>
+        </w:rPr>
         <w:id w:val="544490658"/>
         <w:docPartObj>
           <w:docPartGallery w:val="Table of Contents"/>
@@ -12,13 +19,8 @@
       </w:sdtPr>
       <w:sdtEndPr>
         <w:rPr>
-          <w:rFonts w:asciiTheme="minorHAnsi" w:eastAsiaTheme="minorHAnsi" w:hAnsiTheme="minorHAnsi" w:cstheme="minorBidi"/>
           <w:b/>
           <w:bCs/>
-          <w:color w:val="auto"/>
-          <w:sz w:val="22"/>
-          <w:szCs w:val="22"/>
-          <w:lang w:eastAsia="en-US"/>
         </w:rPr>
       </w:sdtEndPr>
       <w:sdtContent>
@@ -51,7 +53,6 @@
             <w:rPr>
               <w:rFonts w:cstheme="minorBidi"/>
               <w:noProof/>
-              <w:sz w:val="24"/>
             </w:rPr>
           </w:pPr>
           <w:r>
@@ -72,12 +73,11 @@
             </w:rPr>
             <w:fldChar w:fldCharType="separate"/>
           </w:r>
-          <w:hyperlink w:anchor="_Toc120018121" w:history="1">
+          <w:hyperlink w:anchor="_Toc120082446" w:history="1">
             <w:r>
               <w:rPr>
                 <w:rStyle w:val="Hiperhivatkozs"/>
                 <w:noProof/>
-                <w:sz w:val="24"/>
               </w:rPr>
               <w:t>Bevezetés:</w:t>
             </w:r>
@@ -85,7 +85,6 @@
               <w:rPr>
                 <w:noProof/>
                 <w:webHidden/>
-                <w:sz w:val="24"/>
               </w:rPr>
               <w:tab/>
             </w:r>
@@ -93,7 +92,6 @@
               <w:rPr>
                 <w:noProof/>
                 <w:webHidden/>
-                <w:sz w:val="24"/>
               </w:rPr>
               <w:fldChar w:fldCharType="begin"/>
             </w:r>
@@ -101,22 +99,19 @@
               <w:rPr>
                 <w:noProof/>
                 <w:webHidden/>
-                <w:sz w:val="24"/>
-              </w:rPr>
-              <w:instrText xml:space="preserve"> PAGEREF _Toc120018121 \h </w:instrText>
-            </w:r>
-            <w:r>
-              <w:rPr>
-                <w:noProof/>
-                <w:webHidden/>
-                <w:sz w:val="24"/>
-              </w:rPr>
-            </w:r>
-            <w:r>
-              <w:rPr>
-                <w:noProof/>
-                <w:webHidden/>
-                <w:sz w:val="24"/>
+              </w:rPr>
+              <w:instrText xml:space="preserve"> PAGEREF _Toc120082446 \h </w:instrText>
+            </w:r>
+            <w:r>
+              <w:rPr>
+                <w:noProof/>
+                <w:webHidden/>
+              </w:rPr>
+            </w:r>
+            <w:r>
+              <w:rPr>
+                <w:noProof/>
+                <w:webHidden/>
               </w:rPr>
               <w:fldChar w:fldCharType="separate"/>
             </w:r>
@@ -124,7 +119,6 @@
               <w:rPr>
                 <w:noProof/>
                 <w:webHidden/>
-                <w:sz w:val="24"/>
               </w:rPr>
               <w:t>2</w:t>
             </w:r>
@@ -132,7 +126,6 @@
               <w:rPr>
                 <w:noProof/>
                 <w:webHidden/>
-                <w:sz w:val="24"/>
               </w:rPr>
               <w:fldChar w:fldCharType="end"/>
             </w:r>
@@ -147,15 +140,13 @@
             <w:rPr>
               <w:rFonts w:cstheme="minorBidi"/>
               <w:noProof/>
-              <w:sz w:val="24"/>
             </w:rPr>
           </w:pPr>
-          <w:hyperlink w:anchor="_Toc120018122" w:history="1">
+          <w:hyperlink w:anchor="_Toc120082447" w:history="1">
             <w:r>
               <w:rPr>
                 <w:rStyle w:val="Hiperhivatkozs"/>
                 <w:noProof/>
-                <w:sz w:val="24"/>
               </w:rPr>
               <w:t>Fejlesztői dokumentáció</w:t>
             </w:r>
@@ -163,7 +154,6 @@
               <w:rPr>
                 <w:noProof/>
                 <w:webHidden/>
-                <w:sz w:val="24"/>
               </w:rPr>
               <w:tab/>
             </w:r>
@@ -171,7 +161,6 @@
               <w:rPr>
                 <w:noProof/>
                 <w:webHidden/>
-                <w:sz w:val="24"/>
               </w:rPr>
               <w:fldChar w:fldCharType="begin"/>
             </w:r>
@@ -179,22 +168,19 @@
               <w:rPr>
                 <w:noProof/>
                 <w:webHidden/>
-                <w:sz w:val="24"/>
-              </w:rPr>
-              <w:instrText xml:space="preserve"> PAGEREF _Toc120018122 \h </w:instrText>
-            </w:r>
-            <w:r>
-              <w:rPr>
-                <w:noProof/>
-                <w:webHidden/>
-                <w:sz w:val="24"/>
-              </w:rPr>
-            </w:r>
-            <w:r>
-              <w:rPr>
-                <w:noProof/>
-                <w:webHidden/>
-                <w:sz w:val="24"/>
+              </w:rPr>
+              <w:instrText xml:space="preserve"> PAGEREF _Toc120082447 \h </w:instrText>
+            </w:r>
+            <w:r>
+              <w:rPr>
+                <w:noProof/>
+                <w:webHidden/>
+              </w:rPr>
+            </w:r>
+            <w:r>
+              <w:rPr>
+                <w:noProof/>
+                <w:webHidden/>
               </w:rPr>
               <w:fldChar w:fldCharType="separate"/>
             </w:r>
@@ -202,7 +188,6 @@
               <w:rPr>
                 <w:noProof/>
                 <w:webHidden/>
-                <w:sz w:val="24"/>
               </w:rPr>
               <w:t>3</w:t>
             </w:r>
@@ -210,7 +195,6 @@
               <w:rPr>
                 <w:noProof/>
                 <w:webHidden/>
-                <w:sz w:val="24"/>
               </w:rPr>
               <w:fldChar w:fldCharType="end"/>
             </w:r>
@@ -225,15 +209,13 @@
             <w:rPr>
               <w:rFonts w:cstheme="minorBidi"/>
               <w:noProof/>
-              <w:sz w:val="24"/>
             </w:rPr>
           </w:pPr>
-          <w:hyperlink w:anchor="_Toc120018123" w:history="1">
+          <w:hyperlink w:anchor="_Toc120082448" w:history="1">
             <w:r>
               <w:rPr>
                 <w:rStyle w:val="Hiperhivatkozs"/>
                 <w:noProof/>
-                <w:sz w:val="24"/>
               </w:rPr>
               <w:t>Tervezési fázis:</w:t>
             </w:r>
@@ -241,7 +223,6 @@
               <w:rPr>
                 <w:noProof/>
                 <w:webHidden/>
-                <w:sz w:val="24"/>
               </w:rPr>
               <w:tab/>
             </w:r>
@@ -249,7 +230,6 @@
               <w:rPr>
                 <w:noProof/>
                 <w:webHidden/>
-                <w:sz w:val="24"/>
               </w:rPr>
               <w:fldChar w:fldCharType="begin"/>
             </w:r>
@@ -257,22 +237,19 @@
               <w:rPr>
                 <w:noProof/>
                 <w:webHidden/>
-                <w:sz w:val="24"/>
-              </w:rPr>
-              <w:instrText xml:space="preserve"> PAGEREF _Toc120018123 \h </w:instrText>
-            </w:r>
-            <w:r>
-              <w:rPr>
-                <w:noProof/>
-                <w:webHidden/>
-                <w:sz w:val="24"/>
-              </w:rPr>
-            </w:r>
-            <w:r>
-              <w:rPr>
-                <w:noProof/>
-                <w:webHidden/>
-                <w:sz w:val="24"/>
+              </w:rPr>
+              <w:instrText xml:space="preserve"> PAGEREF _Toc120082448 \h </w:instrText>
+            </w:r>
+            <w:r>
+              <w:rPr>
+                <w:noProof/>
+                <w:webHidden/>
+              </w:rPr>
+            </w:r>
+            <w:r>
+              <w:rPr>
+                <w:noProof/>
+                <w:webHidden/>
               </w:rPr>
               <w:fldChar w:fldCharType="separate"/>
             </w:r>
@@ -280,7 +257,6 @@
               <w:rPr>
                 <w:noProof/>
                 <w:webHidden/>
-                <w:sz w:val="24"/>
               </w:rPr>
               <w:t>3</w:t>
             </w:r>
@@ -288,7 +264,6 @@
               <w:rPr>
                 <w:noProof/>
                 <w:webHidden/>
-                <w:sz w:val="24"/>
               </w:rPr>
               <w:fldChar w:fldCharType="end"/>
             </w:r>
@@ -303,15 +278,13 @@
             <w:rPr>
               <w:rFonts w:cstheme="minorBidi"/>
               <w:noProof/>
-              <w:sz w:val="24"/>
             </w:rPr>
           </w:pPr>
-          <w:hyperlink w:anchor="_Toc120018124" w:history="1">
+          <w:hyperlink w:anchor="_Toc120082449" w:history="1">
             <w:r>
               <w:rPr>
                 <w:rStyle w:val="Hiperhivatkozs"/>
                 <w:noProof/>
-                <w:sz w:val="24"/>
               </w:rPr>
               <w:t>Design kialakítása:</w:t>
             </w:r>
@@ -319,7 +292,6 @@
               <w:rPr>
                 <w:noProof/>
                 <w:webHidden/>
-                <w:sz w:val="24"/>
               </w:rPr>
               <w:tab/>
             </w:r>
@@ -327,7 +299,6 @@
               <w:rPr>
                 <w:noProof/>
                 <w:webHidden/>
-                <w:sz w:val="24"/>
               </w:rPr>
               <w:fldChar w:fldCharType="begin"/>
             </w:r>
@@ -335,22 +306,19 @@
               <w:rPr>
                 <w:noProof/>
                 <w:webHidden/>
-                <w:sz w:val="24"/>
-              </w:rPr>
-              <w:instrText xml:space="preserve"> PAGEREF _Toc120018124 \h </w:instrText>
-            </w:r>
-            <w:r>
-              <w:rPr>
-                <w:noProof/>
-                <w:webHidden/>
-                <w:sz w:val="24"/>
-              </w:rPr>
-            </w:r>
-            <w:r>
-              <w:rPr>
-                <w:noProof/>
-                <w:webHidden/>
-                <w:sz w:val="24"/>
+              </w:rPr>
+              <w:instrText xml:space="preserve"> PAGEREF _Toc120082449 \h </w:instrText>
+            </w:r>
+            <w:r>
+              <w:rPr>
+                <w:noProof/>
+                <w:webHidden/>
+              </w:rPr>
+            </w:r>
+            <w:r>
+              <w:rPr>
+                <w:noProof/>
+                <w:webHidden/>
               </w:rPr>
               <w:fldChar w:fldCharType="separate"/>
             </w:r>
@@ -358,7 +326,6 @@
               <w:rPr>
                 <w:noProof/>
                 <w:webHidden/>
-                <w:sz w:val="24"/>
               </w:rPr>
               <w:t>3</w:t>
             </w:r>
@@ -366,7 +333,6 @@
               <w:rPr>
                 <w:noProof/>
                 <w:webHidden/>
-                <w:sz w:val="24"/>
               </w:rPr>
               <w:fldChar w:fldCharType="end"/>
             </w:r>
@@ -381,15 +347,13 @@
             <w:rPr>
               <w:rFonts w:cstheme="minorBidi"/>
               <w:noProof/>
-              <w:sz w:val="24"/>
             </w:rPr>
           </w:pPr>
-          <w:hyperlink w:anchor="_Toc120018125" w:history="1">
+          <w:hyperlink w:anchor="_Toc120082450" w:history="1">
             <w:r>
               <w:rPr>
                 <w:rStyle w:val="Hiperhivatkozs"/>
                 <w:noProof/>
-                <w:sz w:val="24"/>
               </w:rPr>
               <w:t>Fejlesztői környezetek:</w:t>
             </w:r>
@@ -397,7 +361,6 @@
               <w:rPr>
                 <w:noProof/>
                 <w:webHidden/>
-                <w:sz w:val="24"/>
               </w:rPr>
               <w:tab/>
             </w:r>
@@ -405,7 +368,6 @@
               <w:rPr>
                 <w:noProof/>
                 <w:webHidden/>
-                <w:sz w:val="24"/>
               </w:rPr>
               <w:fldChar w:fldCharType="begin"/>
             </w:r>
@@ -413,22 +375,19 @@
               <w:rPr>
                 <w:noProof/>
                 <w:webHidden/>
-                <w:sz w:val="24"/>
-              </w:rPr>
-              <w:instrText xml:space="preserve"> PAGEREF _Toc120018125 \h </w:instrText>
-            </w:r>
-            <w:r>
-              <w:rPr>
-                <w:noProof/>
-                <w:webHidden/>
-                <w:sz w:val="24"/>
-              </w:rPr>
-            </w:r>
-            <w:r>
-              <w:rPr>
-                <w:noProof/>
-                <w:webHidden/>
-                <w:sz w:val="24"/>
+              </w:rPr>
+              <w:instrText xml:space="preserve"> PAGEREF _Toc120082450 \h </w:instrText>
+            </w:r>
+            <w:r>
+              <w:rPr>
+                <w:noProof/>
+                <w:webHidden/>
+              </w:rPr>
+            </w:r>
+            <w:r>
+              <w:rPr>
+                <w:noProof/>
+                <w:webHidden/>
               </w:rPr>
               <w:fldChar w:fldCharType="separate"/>
             </w:r>
@@ -436,7 +395,6 @@
               <w:rPr>
                 <w:noProof/>
                 <w:webHidden/>
-                <w:sz w:val="24"/>
               </w:rPr>
               <w:t>3</w:t>
             </w:r>
@@ -444,7 +402,6 @@
               <w:rPr>
                 <w:noProof/>
                 <w:webHidden/>
-                <w:sz w:val="24"/>
               </w:rPr>
               <w:fldChar w:fldCharType="end"/>
             </w:r>
@@ -459,15 +416,13 @@
             <w:rPr>
               <w:rFonts w:cstheme="minorBidi"/>
               <w:noProof/>
-              <w:sz w:val="24"/>
             </w:rPr>
           </w:pPr>
-          <w:hyperlink w:anchor="_Toc120018126" w:history="1">
+          <w:hyperlink w:anchor="_Toc120082451" w:history="1">
             <w:r>
               <w:rPr>
                 <w:rStyle w:val="Hiperhivatkozs"/>
                 <w:noProof/>
-                <w:sz w:val="24"/>
               </w:rPr>
               <w:t>Érdekeségek:</w:t>
             </w:r>
@@ -475,7 +430,6 @@
               <w:rPr>
                 <w:noProof/>
                 <w:webHidden/>
-                <w:sz w:val="24"/>
               </w:rPr>
               <w:tab/>
             </w:r>
@@ -483,7 +437,6 @@
               <w:rPr>
                 <w:noProof/>
                 <w:webHidden/>
-                <w:sz w:val="24"/>
               </w:rPr>
               <w:fldChar w:fldCharType="begin"/>
             </w:r>
@@ -491,22 +444,19 @@
               <w:rPr>
                 <w:noProof/>
                 <w:webHidden/>
-                <w:sz w:val="24"/>
-              </w:rPr>
-              <w:instrText xml:space="preserve"> PAGEREF _Toc120018126 \h </w:instrText>
-            </w:r>
-            <w:r>
-              <w:rPr>
-                <w:noProof/>
-                <w:webHidden/>
-                <w:sz w:val="24"/>
-              </w:rPr>
-            </w:r>
-            <w:r>
-              <w:rPr>
-                <w:noProof/>
-                <w:webHidden/>
-                <w:sz w:val="24"/>
+              </w:rPr>
+              <w:instrText xml:space="preserve"> PAGEREF _Toc120082451 \h </w:instrText>
+            </w:r>
+            <w:r>
+              <w:rPr>
+                <w:noProof/>
+                <w:webHidden/>
+              </w:rPr>
+            </w:r>
+            <w:r>
+              <w:rPr>
+                <w:noProof/>
+                <w:webHidden/>
               </w:rPr>
               <w:fldChar w:fldCharType="separate"/>
             </w:r>
@@ -514,7 +464,6 @@
               <w:rPr>
                 <w:noProof/>
                 <w:webHidden/>
-                <w:sz w:val="24"/>
               </w:rPr>
               <w:t>3</w:t>
             </w:r>
@@ -522,7 +471,6 @@
               <w:rPr>
                 <w:noProof/>
                 <w:webHidden/>
-                <w:sz w:val="24"/>
               </w:rPr>
               <w:fldChar w:fldCharType="end"/>
             </w:r>
@@ -537,15 +485,13 @@
             <w:rPr>
               <w:rFonts w:cstheme="minorBidi"/>
               <w:noProof/>
-              <w:sz w:val="24"/>
             </w:rPr>
           </w:pPr>
-          <w:hyperlink w:anchor="_Toc120018127" w:history="1">
+          <w:hyperlink w:anchor="_Toc120082452" w:history="1">
             <w:r>
               <w:rPr>
                 <w:rStyle w:val="Hiperhivatkozs"/>
                 <w:noProof/>
-                <w:sz w:val="24"/>
               </w:rPr>
               <w:t>További fejlesztői lehetőségek:</w:t>
             </w:r>
@@ -553,7 +499,6 @@
               <w:rPr>
                 <w:noProof/>
                 <w:webHidden/>
-                <w:sz w:val="24"/>
               </w:rPr>
               <w:tab/>
             </w:r>
@@ -561,7 +506,6 @@
               <w:rPr>
                 <w:noProof/>
                 <w:webHidden/>
-                <w:sz w:val="24"/>
               </w:rPr>
               <w:fldChar w:fldCharType="begin"/>
             </w:r>
@@ -569,22 +513,19 @@
               <w:rPr>
                 <w:noProof/>
                 <w:webHidden/>
-                <w:sz w:val="24"/>
-              </w:rPr>
-              <w:instrText xml:space="preserve"> PAGEREF _Toc120018127 \h </w:instrText>
-            </w:r>
-            <w:r>
-              <w:rPr>
-                <w:noProof/>
-                <w:webHidden/>
-                <w:sz w:val="24"/>
-              </w:rPr>
-            </w:r>
-            <w:r>
-              <w:rPr>
-                <w:noProof/>
-                <w:webHidden/>
-                <w:sz w:val="24"/>
+              </w:rPr>
+              <w:instrText xml:space="preserve"> PAGEREF _Toc120082452 \h </w:instrText>
+            </w:r>
+            <w:r>
+              <w:rPr>
+                <w:noProof/>
+                <w:webHidden/>
+              </w:rPr>
+            </w:r>
+            <w:r>
+              <w:rPr>
+                <w:noProof/>
+                <w:webHidden/>
               </w:rPr>
               <w:fldChar w:fldCharType="separate"/>
             </w:r>
@@ -592,7 +533,6 @@
               <w:rPr>
                 <w:noProof/>
                 <w:webHidden/>
-                <w:sz w:val="24"/>
               </w:rPr>
               <w:t>3</w:t>
             </w:r>
@@ -600,7 +540,6 @@
               <w:rPr>
                 <w:noProof/>
                 <w:webHidden/>
-                <w:sz w:val="24"/>
               </w:rPr>
               <w:fldChar w:fldCharType="end"/>
             </w:r>
@@ -615,15 +554,13 @@
             <w:rPr>
               <w:rFonts w:cstheme="minorBidi"/>
               <w:noProof/>
-              <w:sz w:val="24"/>
             </w:rPr>
           </w:pPr>
-          <w:hyperlink w:anchor="_Toc120018128" w:history="1">
+          <w:hyperlink w:anchor="_Toc120082453" w:history="1">
             <w:r>
               <w:rPr>
                 <w:rStyle w:val="Hiperhivatkozs"/>
                 <w:noProof/>
-                <w:sz w:val="24"/>
               </w:rPr>
               <w:t>Összefoglalás és köszönetnyilvánítás</w:t>
             </w:r>
@@ -631,7 +568,6 @@
               <w:rPr>
                 <w:noProof/>
                 <w:webHidden/>
-                <w:sz w:val="24"/>
               </w:rPr>
               <w:tab/>
             </w:r>
@@ -639,7 +575,6 @@
               <w:rPr>
                 <w:noProof/>
                 <w:webHidden/>
-                <w:sz w:val="24"/>
               </w:rPr>
               <w:fldChar w:fldCharType="begin"/>
             </w:r>
@@ -647,22 +582,19 @@
               <w:rPr>
                 <w:noProof/>
                 <w:webHidden/>
-                <w:sz w:val="24"/>
-              </w:rPr>
-              <w:instrText xml:space="preserve"> PAGEREF _Toc120018128 \h </w:instrText>
-            </w:r>
-            <w:r>
-              <w:rPr>
-                <w:noProof/>
-                <w:webHidden/>
-                <w:sz w:val="24"/>
-              </w:rPr>
-            </w:r>
-            <w:r>
-              <w:rPr>
-                <w:noProof/>
-                <w:webHidden/>
-                <w:sz w:val="24"/>
+              </w:rPr>
+              <w:instrText xml:space="preserve"> PAGEREF _Toc120082453 \h </w:instrText>
+            </w:r>
+            <w:r>
+              <w:rPr>
+                <w:noProof/>
+                <w:webHidden/>
+              </w:rPr>
+            </w:r>
+            <w:r>
+              <w:rPr>
+                <w:noProof/>
+                <w:webHidden/>
               </w:rPr>
               <w:fldChar w:fldCharType="separate"/>
             </w:r>
@@ -670,7 +602,6 @@
               <w:rPr>
                 <w:noProof/>
                 <w:webHidden/>
-                <w:sz w:val="24"/>
               </w:rPr>
               <w:t>4</w:t>
             </w:r>
@@ -678,7 +609,6 @@
               <w:rPr>
                 <w:noProof/>
                 <w:webHidden/>
-                <w:sz w:val="24"/>
               </w:rPr>
               <w:fldChar w:fldCharType="end"/>
             </w:r>
@@ -693,15 +623,13 @@
             <w:rPr>
               <w:rFonts w:cstheme="minorBidi"/>
               <w:noProof/>
-              <w:sz w:val="24"/>
             </w:rPr>
           </w:pPr>
-          <w:hyperlink w:anchor="_Toc120018129" w:history="1">
+          <w:hyperlink w:anchor="_Toc120082454" w:history="1">
             <w:r>
               <w:rPr>
                 <w:rStyle w:val="Hiperhivatkozs"/>
                 <w:noProof/>
-                <w:sz w:val="24"/>
               </w:rPr>
               <w:t>Irodalomjegyzék</w:t>
             </w:r>
@@ -709,7 +637,6 @@
               <w:rPr>
                 <w:noProof/>
                 <w:webHidden/>
-                <w:sz w:val="24"/>
               </w:rPr>
               <w:tab/>
             </w:r>
@@ -717,7 +644,6 @@
               <w:rPr>
                 <w:noProof/>
                 <w:webHidden/>
-                <w:sz w:val="24"/>
               </w:rPr>
               <w:fldChar w:fldCharType="begin"/>
             </w:r>
@@ -725,22 +651,19 @@
               <w:rPr>
                 <w:noProof/>
                 <w:webHidden/>
-                <w:sz w:val="24"/>
-              </w:rPr>
-              <w:instrText xml:space="preserve"> PAGEREF _Toc120018129 \h </w:instrText>
-            </w:r>
-            <w:r>
-              <w:rPr>
-                <w:noProof/>
-                <w:webHidden/>
-                <w:sz w:val="24"/>
-              </w:rPr>
-            </w:r>
-            <w:r>
-              <w:rPr>
-                <w:noProof/>
-                <w:webHidden/>
-                <w:sz w:val="24"/>
+              </w:rPr>
+              <w:instrText xml:space="preserve"> PAGEREF _Toc120082454 \h </w:instrText>
+            </w:r>
+            <w:r>
+              <w:rPr>
+                <w:noProof/>
+                <w:webHidden/>
+              </w:rPr>
+            </w:r>
+            <w:r>
+              <w:rPr>
+                <w:noProof/>
+                <w:webHidden/>
               </w:rPr>
               <w:fldChar w:fldCharType="separate"/>
             </w:r>
@@ -748,7 +671,6 @@
               <w:rPr>
                 <w:noProof/>
                 <w:webHidden/>
-                <w:sz w:val="24"/>
               </w:rPr>
               <w:t>5</w:t>
             </w:r>
@@ -756,7 +678,6 @@
               <w:rPr>
                 <w:noProof/>
                 <w:webHidden/>
-                <w:sz w:val="24"/>
               </w:rPr>
               <w:fldChar w:fldCharType="end"/>
             </w:r>
@@ -791,7 +712,7 @@
       <w:pPr>
         <w:pStyle w:val="Cmsor1"/>
       </w:pPr>
-      <w:bookmarkStart w:id="0" w:name="_Toc120018121"/>
+      <w:bookmarkStart w:id="0" w:name="_Toc120082446"/>
       <w:r>
         <w:lastRenderedPageBreak/>
         <w:t>Bevezetés:</w:t>
@@ -825,7 +746,45 @@
         <w:rPr>
           <w:sz w:val="24"/>
         </w:rPr>
-        <w:t>” kávézó és ahhoz tartozó egyéb oldalak () felkeresése és kérelmei alapján készült</w:t>
+        <w:t xml:space="preserve"> kávézó</w:t>
+      </w:r>
+      <w:r>
+        <w:rPr>
+          <w:sz w:val="24"/>
+        </w:rPr>
+        <w:t>”</w:t>
+      </w:r>
+      <w:r>
+        <w:rPr>
+          <w:sz w:val="24"/>
+        </w:rPr>
+        <w:t xml:space="preserve"> és ahhoz tartozó egyéb oldalak </w:t>
+      </w:r>
+      <w:r>
+        <w:rPr>
+          <w:sz w:val="24"/>
+        </w:rPr>
+        <w:t>a „</w:t>
+      </w:r>
+      <w:proofErr w:type="spellStart"/>
+      <w:r>
+        <w:rPr>
+          <w:sz w:val="24"/>
+        </w:rPr>
+        <w:t>Lucky</w:t>
+      </w:r>
+      <w:proofErr w:type="spellEnd"/>
+      <w:r>
+        <w:rPr>
+          <w:sz w:val="24"/>
+        </w:rPr>
+        <w:t xml:space="preserve"> kávézó” cég</w:t>
+      </w:r>
+      <w:r>
+        <w:rPr>
+          <w:sz w:val="24"/>
+        </w:rPr>
+        <w:t xml:space="preserve"> felkeresése és kérelmei alapján készült</w:t>
       </w:r>
       <w:r>
         <w:rPr>
@@ -851,6 +810,42 @@
         </w:rPr>
         <w:t>.</w:t>
       </w:r>
+      <w:r>
+        <w:rPr>
+          <w:sz w:val="24"/>
+        </w:rPr>
+        <w:t xml:space="preserve"> A felkeresésnek fő oka </w:t>
+      </w:r>
+      <w:r>
+        <w:rPr>
+          <w:sz w:val="24"/>
+        </w:rPr>
+        <w:t>az</w:t>
+      </w:r>
+      <w:r>
+        <w:rPr>
+          <w:sz w:val="24"/>
+        </w:rPr>
+        <w:t xml:space="preserve">volt, hogy egy újabb, szebb, korszerűbb és praktikusabb hirdető oldalt készítsünk a kávézónak. A mi tervünk az volt, hogy az oldalak design-a mindenkinek megfeleljen továbbá, hogy bemutassuk a kávézót képek segítségével. </w:t>
+      </w:r>
+      <w:r>
+        <w:rPr>
+          <w:sz w:val="24"/>
+        </w:rPr>
+        <w:t>Valamint,</w:t>
+      </w:r>
+      <w:r>
+        <w:rPr>
+          <w:sz w:val="24"/>
+        </w:rPr>
+        <w:t xml:space="preserve"> hogy milyen kínálataik vannak</w:t>
+      </w:r>
+      <w:r>
+        <w:rPr>
+          <w:sz w:val="24"/>
+        </w:rPr>
+        <w:t xml:space="preserve"> kávék és sütemények terén és fontosnak gondoltuk, hogy szerepeljenek az allergének az oldalon.</w:t>
+      </w:r>
     </w:p>
     <w:p>
       <w:pPr>
@@ -864,29 +859,27 @@
         </w:rPr>
         <w:br w:type="page"/>
       </w:r>
-      <w:bookmarkStart w:id="1" w:name="_GoBack"/>
-      <w:bookmarkEnd w:id="1"/>
     </w:p>
     <w:p>
       <w:pPr>
         <w:pStyle w:val="Cmsor1"/>
       </w:pPr>
-      <w:bookmarkStart w:id="2" w:name="_Toc120018122"/>
+      <w:bookmarkStart w:id="1" w:name="_Toc120082447"/>
       <w:r>
         <w:lastRenderedPageBreak/>
         <w:t>Fejlesztői dokumentáció</w:t>
       </w:r>
+      <w:bookmarkEnd w:id="1"/>
+    </w:p>
+    <w:p>
+      <w:pPr>
+        <w:pStyle w:val="Cmsor2"/>
+      </w:pPr>
+      <w:bookmarkStart w:id="2" w:name="_Toc120082448"/>
+      <w:r>
+        <w:t>Tervezési fázis:</w:t>
+      </w:r>
       <w:bookmarkEnd w:id="2"/>
-    </w:p>
-    <w:p>
-      <w:pPr>
-        <w:pStyle w:val="Cmsor2"/>
-      </w:pPr>
-      <w:bookmarkStart w:id="3" w:name="_Toc120018123"/>
-      <w:r>
-        <w:t>Tervezési fázis:</w:t>
-      </w:r>
-      <w:bookmarkEnd w:id="3"/>
     </w:p>
     <w:p>
       <w:pPr>
@@ -958,14 +951,14 @@
       <w:pPr>
         <w:pStyle w:val="Cmsor2"/>
       </w:pPr>
-      <w:bookmarkStart w:id="4" w:name="_Toc120018124"/>
+      <w:bookmarkStart w:id="3" w:name="_Toc120082449"/>
       <w:r>
         <w:t>Design kialakítása</w:t>
       </w:r>
       <w:r>
         <w:t>:</w:t>
       </w:r>
-      <w:bookmarkEnd w:id="4"/>
+      <w:bookmarkEnd w:id="3"/>
     </w:p>
     <w:p>
       <w:pPr>
@@ -1020,14 +1013,14 @@
       <w:pPr>
         <w:pStyle w:val="Cmsor2"/>
       </w:pPr>
-      <w:bookmarkStart w:id="5" w:name="_Toc120018125"/>
+      <w:bookmarkStart w:id="4" w:name="_Toc120082450"/>
       <w:r>
         <w:t>F</w:t>
       </w:r>
       <w:r>
         <w:t>ejlesztői környezetek:</w:t>
       </w:r>
-      <w:bookmarkEnd w:id="5"/>
+      <w:bookmarkEnd w:id="4"/>
     </w:p>
     <w:p>
       <w:pPr>
@@ -1123,61 +1116,63 @@
       <w:pPr>
         <w:pStyle w:val="Cmsor2"/>
       </w:pPr>
-      <w:bookmarkStart w:id="6" w:name="_Toc120018126"/>
+      <w:bookmarkStart w:id="5" w:name="_Toc120082451"/>
       <w:r>
         <w:t>Érdekeségek:</w:t>
       </w:r>
+      <w:bookmarkEnd w:id="5"/>
+    </w:p>
+    <w:p>
+      <w:pPr>
+        <w:spacing w:line="360" w:lineRule="auto"/>
+        <w:jc w:val="both"/>
+        <w:rPr>
+          <w:sz w:val="24"/>
+        </w:rPr>
+      </w:pPr>
+      <w:r>
+        <w:tab/>
+      </w:r>
+      <w:r>
+        <w:rPr>
+          <w:sz w:val="24"/>
+        </w:rPr>
+        <w:t xml:space="preserve">Két érdekeséget említenek meg az egyik és számomra a legfontosabb a falmingo melynek a nevének semmi köze nincs a </w:t>
+      </w:r>
+      <w:r>
+        <w:rPr>
+          <w:sz w:val="24"/>
+        </w:rPr>
+        <w:t xml:space="preserve">képhez, amihez használjuk. A falmingo egy lóherékről készült </w:t>
+      </w:r>
+      <w:proofErr w:type="spellStart"/>
+      <w:r>
+        <w:rPr>
+          <w:sz w:val="24"/>
+        </w:rPr>
+        <w:t>png</w:t>
+      </w:r>
+      <w:proofErr w:type="spellEnd"/>
+      <w:r>
+        <w:rPr>
+          <w:sz w:val="24"/>
+        </w:rPr>
+        <w:t xml:space="preserve"> kép elnevezése, melyet képek celláinak hátterére használtunk fel. A másik érdekesség az, hogy az összes oldalon a fejlécek táblázattal lettek elkészítve, hogy a legjobban tudjuk szabályozni a kinézetét.</w:t>
+      </w:r>
+    </w:p>
+    <w:p>
+      <w:pPr>
+        <w:pStyle w:val="Cmsor2"/>
+      </w:pPr>
+      <w:bookmarkStart w:id="6" w:name="_Toc120082452"/>
+      <w:r>
+        <w:t>További fejlesztői lehetőségek:</w:t>
+      </w:r>
       <w:bookmarkEnd w:id="6"/>
     </w:p>
     <w:p>
       <w:pPr>
-        <w:spacing w:line="360" w:lineRule="auto"/>
-        <w:rPr>
-          <w:sz w:val="24"/>
-        </w:rPr>
-      </w:pPr>
-      <w:r>
-        <w:tab/>
-      </w:r>
-      <w:r>
-        <w:rPr>
-          <w:sz w:val="24"/>
-        </w:rPr>
-        <w:t xml:space="preserve">Két érdekeséget említenek meg az egyik és számomra a legfontosabb a falmingo melynek a nevének semmi köze nincs a </w:t>
-      </w:r>
-      <w:r>
-        <w:rPr>
-          <w:sz w:val="24"/>
-        </w:rPr>
-        <w:t xml:space="preserve">képhez, amihez használjuk. A falmingo egy lóherékről készült </w:t>
-      </w:r>
-      <w:proofErr w:type="spellStart"/>
-      <w:r>
-        <w:rPr>
-          <w:sz w:val="24"/>
-        </w:rPr>
-        <w:t>png</w:t>
-      </w:r>
-      <w:proofErr w:type="spellEnd"/>
-      <w:r>
-        <w:rPr>
-          <w:sz w:val="24"/>
-        </w:rPr>
-        <w:t xml:space="preserve"> kép elnevezése, melyet képek celláinak hátterére használtunk fel. A másik érdekesség az, hogy az összes oldalon a fejlécek táblázattal lettek elkészítve, hogy a legjobban tudjuk szabályozni a kinézetét.</w:t>
-      </w:r>
-    </w:p>
-    <w:p>
-      <w:pPr>
-        <w:pStyle w:val="Cmsor2"/>
-      </w:pPr>
-      <w:bookmarkStart w:id="7" w:name="_Toc120018127"/>
-      <w:r>
-        <w:t>További fejlesztői lehetőségek:</w:t>
-      </w:r>
-      <w:bookmarkEnd w:id="7"/>
-    </w:p>
-    <w:p>
-      <w:pPr>
+        <w:jc w:val="both"/>
         <w:rPr>
           <w:sz w:val="24"/>
         </w:rPr>
@@ -1235,12 +1230,76 @@
       <w:pPr>
         <w:pStyle w:val="Cmsor1"/>
       </w:pPr>
-      <w:bookmarkStart w:id="8" w:name="_Toc120018128"/>
+      <w:bookmarkStart w:id="7" w:name="_Toc120082453"/>
       <w:r>
         <w:lastRenderedPageBreak/>
         <w:t>Összefoglalás és köszönetnyilvánítás</w:t>
       </w:r>
+      <w:bookmarkEnd w:id="7"/>
+    </w:p>
+    <w:p>
+      <w:pPr>
+        <w:ind w:firstLine="708"/>
+        <w:rPr>
+          <w:sz w:val="24"/>
+        </w:rPr>
+      </w:pPr>
+      <w:r>
+        <w:rPr>
+          <w:sz w:val="24"/>
+        </w:rPr>
+        <w:t>Összeségében sze</w:t>
+      </w:r>
+      <w:r>
+        <w:rPr>
+          <w:sz w:val="24"/>
+        </w:rPr>
+        <w:t>rintem a</w:t>
+      </w:r>
+      <w:r>
+        <w:rPr>
+          <w:sz w:val="24"/>
+        </w:rPr>
+        <w:t xml:space="preserve"> mi céljainkat többnyire sikerült teljesíteni, a kávézóról és a kínálatáról egész sok és képet és az allergéneket megjelenítettük. Bár persze még mindig rengeteg mindent lehetne rajta csinálni. A megbízó kéréseit szerintem teljesítettük, sikerült egy esztétikusabb és praktikusabb oldalakat létrehozni a kávézó számára.</w:t>
+      </w:r>
+      <w:r>
+        <w:rPr>
+          <w:sz w:val="24"/>
+        </w:rPr>
+        <w:br/>
+      </w:r>
+      <w:r>
+        <w:rPr>
+          <w:sz w:val="24"/>
+        </w:rPr>
+        <w:tab/>
+        <w:t>Őszintén a legnagyobb nehézségeket az oldal kialakítása okozta, elégé ragaszkodtunk a kigondolt ötletekhez és néhány esetben valószínűleg nem a legkönnyeb és leggyorsabb módon oldottuk meg.</w:t>
+      </w:r>
+      <w:r>
+        <w:rPr>
+          <w:sz w:val="24"/>
+        </w:rPr>
+        <w:br/>
+      </w:r>
+      <w:r>
+        <w:rPr>
+          <w:sz w:val="24"/>
+        </w:rPr>
+        <w:tab/>
+      </w:r>
+      <w:bookmarkStart w:id="8" w:name="_GoBack"/>
       <w:bookmarkEnd w:id="8"/>
+    </w:p>
+    <w:p>
+      <w:pPr>
+        <w:rPr>
+          <w:rFonts w:asciiTheme="majorHAnsi" w:eastAsiaTheme="majorEastAsia" w:hAnsiTheme="majorHAnsi" w:cstheme="majorBidi"/>
+          <w:color w:val="2F5496" w:themeColor="accent1" w:themeShade="BF"/>
+          <w:sz w:val="32"/>
+          <w:szCs w:val="32"/>
+        </w:rPr>
+      </w:pPr>
+      <w:bookmarkStart w:id="9" w:name="_Toc120082454"/>
       <w:r>
         <w:br w:type="page"/>
       </w:r>
@@ -1249,7 +1308,6 @@
       <w:pPr>
         <w:pStyle w:val="Cmsor1"/>
       </w:pPr>
-      <w:bookmarkStart w:id="9" w:name="_Toc120018129"/>
       <w:r>
         <w:lastRenderedPageBreak/>
         <w:t>Irodalomjegyzék</w:t>
@@ -1258,11 +1316,9 @@
     </w:p>
     <w:sectPr>
       <w:headerReference w:type="default" r:id="rId8"/>
-      <w:footerReference w:type="default" r:id="rId9"/>
-      <w:headerReference w:type="first" r:id="rId10"/>
-      <w:footerReference w:type="first" r:id="rId11"/>
-      <w:pgSz w:w="11906" w:h="16838"/>
-      <w:pgMar w:top="1417" w:right="1417" w:bottom="1417" w:left="1417" w:header="708" w:footer="708" w:gutter="0"/>
+      <w:headerReference w:type="first" r:id="rId9"/>
+      <w:pgSz w:w="11906" w:h="16838" w:code="9"/>
+      <w:pgMar w:top="1418" w:right="1418" w:bottom="1418" w:left="1418" w:header="709" w:footer="709" w:gutter="0"/>
       <w:cols w:space="708"/>
       <w:titlePg/>
       <w:docGrid w:linePitch="360"/>
@@ -1294,96 +1350,6 @@
     </w:p>
   </w:endnote>
 </w:endnotes>
-</file>
-
-<file path=word/footer1.xml><?xml version="1.0" encoding="utf-8"?>
-<w:ftr xmlns:wpc="http://schemas.microsoft.com/office/word/2010/wordprocessingCanvas" xmlns:cx="http://schemas.microsoft.com/office/drawing/2014/chartex" xmlns:cx1="http://schemas.microsoft.com/office/drawing/2015/9/8/chartex" xmlns:cx2="http://schemas.microsoft.com/office/drawing/2015/10/21/chartex" xmlns:cx3="http://schemas.microsoft.com/office/drawing/2016/5/9/chartex" xmlns:cx4="http://schemas.microsoft.com/office/drawing/2016/5/10/chartex" xmlns:cx5="http://schemas.microsoft.com/office/drawing/2016/5/11/chartex" xmlns:cx6="http://schemas.microsoft.com/office/drawing/2016/5/12/chartex" xmlns:cx7="http://schemas.microsoft.com/office/drawing/2016/5/13/chartex" xmlns:cx8="http://schemas.microsoft.com/office/drawing/2016/5/14/chartex" xmlns:mc="http://schemas.openxmlformats.org/markup-compatibility/2006" xmlns:aink="http://schemas.microsoft.com/office/drawing/2016/ink" xmlns:am3d="http://schemas.microsoft.com/office/drawing/2017/model3d" xmlns:o="urn:schemas-microsoft-com:office:office" xmlns:r="http://schemas.openxmlformats.org/officeDocument/2006/relationships" xmlns:m="http://schemas.openxmlformats.org/officeDocument/2006/math" xmlns:v="urn:schemas-microsoft-com:vml" xmlns:wp14="http://schemas.microsoft.com/office/word/2010/wordprocessingDrawing" xmlns:wp="http://schemas.openxmlformats.org/drawingml/2006/wordprocessingDrawing" xmlns:w10="urn:schemas-microsoft-com:office:word" xmlns:w="http://schemas.openxmlformats.org/wordprocessingml/2006/main" xmlns:w14="http://schemas.microsoft.com/office/word/2010/wordml" xmlns:w15="http://schemas.microsoft.com/office/word/2012/wordml" xmlns:w16cid="http://schemas.microsoft.com/office/word/2016/wordml/cid" xmlns:w16se="http://schemas.microsoft.com/office/word/2015/wordml/symex" xmlns:wpg="http://schemas.microsoft.com/office/word/2010/wordprocessingGroup" xmlns:wpi="http://schemas.microsoft.com/office/word/2010/wordprocessingInk" xmlns:wne="http://schemas.microsoft.com/office/word/2006/wordml" xmlns:wps="http://schemas.microsoft.com/office/word/2010/wordprocessingShape" mc:Ignorable="w14 w15 w16se w16cid wp14">
-  <w:sdt>
-    <w:sdtPr>
-      <w:id w:val="731127314"/>
-      <w:docPartObj>
-        <w:docPartGallery w:val="Page Numbers (Bottom of Page)"/>
-        <w:docPartUnique/>
-      </w:docPartObj>
-    </w:sdtPr>
-    <w:sdtContent>
-      <w:p>
-        <w:pPr>
-          <w:pStyle w:val="llb"/>
-          <w:jc w:val="center"/>
-        </w:pPr>
-        <w:r>
-          <w:fldChar w:fldCharType="begin"/>
-        </w:r>
-        <w:r>
-          <w:instrText>PAGE   \* MERGEFORMAT</w:instrText>
-        </w:r>
-        <w:r>
-          <w:fldChar w:fldCharType="separate"/>
-        </w:r>
-        <w:r>
-          <w:t>2</w:t>
-        </w:r>
-        <w:r>
-          <w:fldChar w:fldCharType="end"/>
-        </w:r>
-        <w:r>
-          <w:t>. oldal</w:t>
-        </w:r>
-      </w:p>
-    </w:sdtContent>
-  </w:sdt>
-  <w:p>
-    <w:pPr>
-      <w:pStyle w:val="llb"/>
-    </w:pPr>
-  </w:p>
-</w:ftr>
-</file>
-
-<file path=word/footer2.xml><?xml version="1.0" encoding="utf-8"?>
-<w:ftr xmlns:wpc="http://schemas.microsoft.com/office/word/2010/wordprocessingCanvas" xmlns:cx="http://schemas.microsoft.com/office/drawing/2014/chartex" xmlns:cx1="http://schemas.microsoft.com/office/drawing/2015/9/8/chartex" xmlns:cx2="http://schemas.microsoft.com/office/drawing/2015/10/21/chartex" xmlns:cx3="http://schemas.microsoft.com/office/drawing/2016/5/9/chartex" xmlns:cx4="http://schemas.microsoft.com/office/drawing/2016/5/10/chartex" xmlns:cx5="http://schemas.microsoft.com/office/drawing/2016/5/11/chartex" xmlns:cx6="http://schemas.microsoft.com/office/drawing/2016/5/12/chartex" xmlns:cx7="http://schemas.microsoft.com/office/drawing/2016/5/13/chartex" xmlns:cx8="http://schemas.microsoft.com/office/drawing/2016/5/14/chartex" xmlns:mc="http://schemas.openxmlformats.org/markup-compatibility/2006" xmlns:aink="http://schemas.microsoft.com/office/drawing/2016/ink" xmlns:am3d="http://schemas.microsoft.com/office/drawing/2017/model3d" xmlns:o="urn:schemas-microsoft-com:office:office" xmlns:r="http://schemas.openxmlformats.org/officeDocument/2006/relationships" xmlns:m="http://schemas.openxmlformats.org/officeDocument/2006/math" xmlns:v="urn:schemas-microsoft-com:vml" xmlns:wp14="http://schemas.microsoft.com/office/word/2010/wordprocessingDrawing" xmlns:wp="http://schemas.openxmlformats.org/drawingml/2006/wordprocessingDrawing" xmlns:w10="urn:schemas-microsoft-com:office:word" xmlns:w="http://schemas.openxmlformats.org/wordprocessingml/2006/main" xmlns:w14="http://schemas.microsoft.com/office/word/2010/wordml" xmlns:w15="http://schemas.microsoft.com/office/word/2012/wordml" xmlns:w16cid="http://schemas.microsoft.com/office/word/2016/wordml/cid" xmlns:w16se="http://schemas.microsoft.com/office/word/2015/wordml/symex" xmlns:wpg="http://schemas.microsoft.com/office/word/2010/wordprocessingGroup" xmlns:wpi="http://schemas.microsoft.com/office/word/2010/wordprocessingInk" xmlns:wne="http://schemas.microsoft.com/office/word/2006/wordml" xmlns:wps="http://schemas.microsoft.com/office/word/2010/wordprocessingShape" mc:Ignorable="w14 w15 w16se w16cid wp14">
-  <w:sdt>
-    <w:sdtPr>
-      <w:id w:val="-802463729"/>
-      <w:docPartObj>
-        <w:docPartGallery w:val="Page Numbers (Bottom of Page)"/>
-        <w:docPartUnique/>
-      </w:docPartObj>
-    </w:sdtPr>
-    <w:sdtContent>
-      <w:p>
-        <w:pPr>
-          <w:pStyle w:val="llb"/>
-          <w:jc w:val="center"/>
-        </w:pPr>
-        <w:r>
-          <w:fldChar w:fldCharType="begin"/>
-        </w:r>
-        <w:r>
-          <w:instrText>PAGE   \* MERGEFORMAT</w:instrText>
-        </w:r>
-        <w:r>
-          <w:fldChar w:fldCharType="separate"/>
-        </w:r>
-        <w:r>
-          <w:t>2</w:t>
-        </w:r>
-        <w:r>
-          <w:fldChar w:fldCharType="end"/>
-        </w:r>
-        <w:r>
-          <w:t>. oldal</w:t>
-        </w:r>
-      </w:p>
-    </w:sdtContent>
-  </w:sdt>
-  <w:p>
-    <w:pPr>
-      <w:pStyle w:val="llb"/>
-    </w:pPr>
-  </w:p>
-</w:ftr>
 </file>
 
 <file path=word/footnotes.xml><?xml version="1.0" encoding="utf-8"?>
@@ -1422,9 +1388,7 @@
     </w:r>
     <w:r>
       <w:tab/>
-    </w:r>
-    <w:r>
-      <w:t>Bevezetés</w:t>
+      <w:t>Irodalomjegyzék</w:t>
     </w:r>
   </w:p>
 </w:hdr>
@@ -1442,14 +1406,7 @@
     </w:r>
     <w:r>
       <w:tab/>
-    </w:r>
-    <w:proofErr w:type="spellStart"/>
-    <w:r>
-      <w:t>Lucky</w:t>
-    </w:r>
-    <w:proofErr w:type="spellEnd"/>
-    <w:r>
-      <w:t xml:space="preserve"> kávézó dokumentációja</w:t>
+      <w:t>Fejlesztői dokumentáció</w:t>
     </w:r>
   </w:p>
   <w:p>
@@ -2485,7 +2442,7 @@
 </file>
 
 <file path=customXml/itemProps1.xml><?xml version="1.0" encoding="utf-8"?>
-<ds:datastoreItem xmlns:ds="http://schemas.openxmlformats.org/officeDocument/2006/customXml" ds:itemID="{856757DC-DEAE-4494-9D12-161610F180F6}">
+<ds:datastoreItem xmlns:ds="http://schemas.openxmlformats.org/officeDocument/2006/customXml" ds:itemID="{204D59B7-FA9C-481A-BE36-38D34CCEC03D}">
   <ds:schemaRefs>
     <ds:schemaRef ds:uri="http://schemas.openxmlformats.org/officeDocument/2006/bibliography"/>
   </ds:schemaRefs>

--- a/GAZ_DOK.docx
+++ b/GAZ_DOK.docx
@@ -1273,7 +1273,19 @@
           <w:sz w:val="24"/>
         </w:rPr>
         <w:tab/>
-        <w:t>Őszintén a legnagyobb nehézségeket az oldal kialakítása okozta, elégé ragaszkodtunk a kigondolt ötletekhez és néhány esetben valószínűleg nem a legkönnyeb és leggyorsabb módon oldottuk meg.</w:t>
+        <w:t xml:space="preserve">Őszintén a legnagyobb nehézségeket az oldal kialakítása okozta, elégé ragaszkodtunk a kigondolt ötletekhez és néhány esetben valószínűleg nem a legkönnyeb és </w:t>
+      </w:r>
+      <w:r>
+        <w:rPr>
+          <w:sz w:val="24"/>
+        </w:rPr>
+        <w:t>leghatékonyabb</w:t>
+      </w:r>
+      <w:r>
+        <w:rPr>
+          <w:sz w:val="24"/>
+        </w:rPr>
+        <w:t xml:space="preserve"> módon oldottuk meg.</w:t>
       </w:r>
       <w:r>
         <w:rPr>
@@ -1287,8 +1299,26 @@
         </w:rPr>
         <w:tab/>
       </w:r>
-      <w:bookmarkStart w:id="8" w:name="_GoBack"/>
-      <w:bookmarkEnd w:id="8"/>
+      <w:r>
+        <w:rPr>
+          <w:sz w:val="24"/>
+        </w:rPr>
+        <w:t>Továbbá szeretnék köszönetet nyilvánítani a „</w:t>
+      </w:r>
+      <w:proofErr w:type="spellStart"/>
+      <w:r>
+        <w:rPr>
+          <w:sz w:val="24"/>
+        </w:rPr>
+        <w:t>Lucky</w:t>
+      </w:r>
+      <w:proofErr w:type="spellEnd"/>
+      <w:r>
+        <w:rPr>
+          <w:sz w:val="24"/>
+        </w:rPr>
+        <w:t xml:space="preserve"> kávézó” cégnek, hogy minket választottak, valamint a csapatnak, hogy ilyen sikeresen tudtunk együttműködni.</w:t>
+      </w:r>
     </w:p>
     <w:p>
       <w:pPr>
@@ -1299,7 +1329,7 @@
           <w:szCs w:val="32"/>
         </w:rPr>
       </w:pPr>
-      <w:bookmarkStart w:id="9" w:name="_Toc120082454"/>
+      <w:bookmarkStart w:id="8" w:name="_Toc120082454"/>
       <w:r>
         <w:br w:type="page"/>
       </w:r>
@@ -1312,7 +1342,75 @@
         <w:lastRenderedPageBreak/>
         <w:t>Irodalomjegyzék</w:t>
       </w:r>
+      <w:bookmarkEnd w:id="8"/>
+    </w:p>
+    <w:p>
+      <w:pPr>
+        <w:pStyle w:val="Listaszerbekezds"/>
+        <w:numPr>
+          <w:ilvl w:val="0"/>
+          <w:numId w:val="2"/>
+        </w:numPr>
+        <w:rPr>
+          <w:sz w:val="24"/>
+        </w:rPr>
+      </w:pPr>
+      <w:proofErr w:type="spellStart"/>
+      <w:r>
+        <w:rPr>
+          <w:sz w:val="24"/>
+        </w:rPr>
+        <w:t>Stack</w:t>
+      </w:r>
+      <w:proofErr w:type="spellEnd"/>
+      <w:r>
+        <w:rPr>
+          <w:sz w:val="24"/>
+        </w:rPr>
+        <w:t xml:space="preserve"> overflow</w:t>
+      </w:r>
+    </w:p>
+    <w:p>
+      <w:pPr>
+        <w:pStyle w:val="Listaszerbekezds"/>
+        <w:numPr>
+          <w:ilvl w:val="0"/>
+          <w:numId w:val="2"/>
+        </w:numPr>
+        <w:rPr>
+          <w:sz w:val="24"/>
+        </w:rPr>
+      </w:pPr>
+      <w:proofErr w:type="spellStart"/>
+      <w:proofErr w:type="gramStart"/>
+      <w:r>
+        <w:rPr>
+          <w:sz w:val="24"/>
+        </w:rPr>
+        <w:t>igg.games</w:t>
+      </w:r>
+      <w:bookmarkStart w:id="9" w:name="_GoBack"/>
       <w:bookmarkEnd w:id="9"/>
+      <w:proofErr w:type="spellEnd"/>
+      <w:proofErr w:type="gramEnd"/>
+    </w:p>
+    <w:p>
+      <w:pPr>
+        <w:pStyle w:val="Listaszerbekezds"/>
+        <w:numPr>
+          <w:ilvl w:val="0"/>
+          <w:numId w:val="2"/>
+        </w:numPr>
+        <w:rPr>
+          <w:sz w:val="24"/>
+        </w:rPr>
+      </w:pPr>
+      <w:r>
+        <w:rPr>
+          <w:sz w:val="24"/>
+        </w:rPr>
+        <w:t>és egyéb oldalakról ötletszerzés</w:t>
+      </w:r>
     </w:p>
     <w:sectPr>
       <w:headerReference w:type="default" r:id="rId8"/>
@@ -1420,6 +1518,119 @@
 <file path=word/numbering.xml><?xml version="1.0" encoding="utf-8"?>
 <w:numbering xmlns:wpc="http://schemas.microsoft.com/office/word/2010/wordprocessingCanvas" xmlns:cx="http://schemas.microsoft.com/office/drawing/2014/chartex" xmlns:cx1="http://schemas.microsoft.com/office/drawing/2015/9/8/chartex" xmlns:cx2="http://schemas.microsoft.com/office/drawing/2015/10/21/chartex" xmlns:cx3="http://schemas.microsoft.com/office/drawing/2016/5/9/chartex" xmlns:cx4="http://schemas.microsoft.com/office/drawing/2016/5/10/chartex" xmlns:cx5="http://schemas.microsoft.com/office/drawing/2016/5/11/chartex" xmlns:cx6="http://schemas.microsoft.com/office/drawing/2016/5/12/chartex" xmlns:cx7="http://schemas.microsoft.com/office/drawing/2016/5/13/chartex" xmlns:cx8="http://schemas.microsoft.com/office/drawing/2016/5/14/chartex" xmlns:mc="http://schemas.openxmlformats.org/markup-compatibility/2006" xmlns:aink="http://schemas.microsoft.com/office/drawing/2016/ink" xmlns:am3d="http://schemas.microsoft.com/office/drawing/2017/model3d" xmlns:o="urn:schemas-microsoft-com:office:office" xmlns:r="http://schemas.openxmlformats.org/officeDocument/2006/relationships" xmlns:m="http://schemas.openxmlformats.org/officeDocument/2006/math" xmlns:v="urn:schemas-microsoft-com:vml" xmlns:wp14="http://schemas.microsoft.com/office/word/2010/wordprocessingDrawing" xmlns:wp="http://schemas.openxmlformats.org/drawingml/2006/wordprocessingDrawing" xmlns:w10="urn:schemas-microsoft-com:office:word" xmlns:w="http://schemas.openxmlformats.org/wordprocessingml/2006/main" xmlns:w14="http://schemas.microsoft.com/office/word/2010/wordml" xmlns:w15="http://schemas.microsoft.com/office/word/2012/wordml" xmlns:w16cid="http://schemas.microsoft.com/office/word/2016/wordml/cid" xmlns:w16se="http://schemas.microsoft.com/office/word/2015/wordml/symex" xmlns:wpg="http://schemas.microsoft.com/office/word/2010/wordprocessingGroup" xmlns:wpi="http://schemas.microsoft.com/office/word/2010/wordprocessingInk" xmlns:wne="http://schemas.microsoft.com/office/word/2006/wordml" xmlns:wps="http://schemas.microsoft.com/office/word/2010/wordprocessingShape" mc:Ignorable="w14 w15 w16se w16cid wp14">
   <w:abstractNum w:abstractNumId="0" w15:restartNumberingAfterBreak="0">
+    <w:nsid w:val="0DC32A72"/>
+    <w:multiLevelType w:val="hybridMultilevel"/>
+    <w:tmpl w:val="FF5C1692"/>
+    <w:lvl w:ilvl="0" w:tplc="040E0001">
+      <w:start w:val="1"/>
+      <w:numFmt w:val="bullet"/>
+      <w:lvlText w:val=""/>
+      <w:lvlJc w:val="left"/>
+      <w:pPr>
+        <w:ind w:left="720" w:hanging="360"/>
+      </w:pPr>
+      <w:rPr>
+        <w:rFonts w:ascii="Symbol" w:hAnsi="Symbol" w:hint="default"/>
+      </w:rPr>
+    </w:lvl>
+    <w:lvl w:ilvl="1" w:tplc="040E0003" w:tentative="1">
+      <w:start w:val="1"/>
+      <w:numFmt w:val="bullet"/>
+      <w:lvlText w:val="o"/>
+      <w:lvlJc w:val="left"/>
+      <w:pPr>
+        <w:ind w:left="1440" w:hanging="360"/>
+      </w:pPr>
+      <w:rPr>
+        <w:rFonts w:ascii="Courier New" w:hAnsi="Courier New" w:cs="Courier New" w:hint="default"/>
+      </w:rPr>
+    </w:lvl>
+    <w:lvl w:ilvl="2" w:tplc="040E0005" w:tentative="1">
+      <w:start w:val="1"/>
+      <w:numFmt w:val="bullet"/>
+      <w:lvlText w:val=""/>
+      <w:lvlJc w:val="left"/>
+      <w:pPr>
+        <w:ind w:left="2160" w:hanging="360"/>
+      </w:pPr>
+      <w:rPr>
+        <w:rFonts w:ascii="Wingdings" w:hAnsi="Wingdings" w:hint="default"/>
+      </w:rPr>
+    </w:lvl>
+    <w:lvl w:ilvl="3" w:tplc="040E0001" w:tentative="1">
+      <w:start w:val="1"/>
+      <w:numFmt w:val="bullet"/>
+      <w:lvlText w:val=""/>
+      <w:lvlJc w:val="left"/>
+      <w:pPr>
+        <w:ind w:left="2880" w:hanging="360"/>
+      </w:pPr>
+      <w:rPr>
+        <w:rFonts w:ascii="Symbol" w:hAnsi="Symbol" w:hint="default"/>
+      </w:rPr>
+    </w:lvl>
+    <w:lvl w:ilvl="4" w:tplc="040E0003" w:tentative="1">
+      <w:start w:val="1"/>
+      <w:numFmt w:val="bullet"/>
+      <w:lvlText w:val="o"/>
+      <w:lvlJc w:val="left"/>
+      <w:pPr>
+        <w:ind w:left="3600" w:hanging="360"/>
+      </w:pPr>
+      <w:rPr>
+        <w:rFonts w:ascii="Courier New" w:hAnsi="Courier New" w:cs="Courier New" w:hint="default"/>
+      </w:rPr>
+    </w:lvl>
+    <w:lvl w:ilvl="5" w:tplc="040E0005" w:tentative="1">
+      <w:start w:val="1"/>
+      <w:numFmt w:val="bullet"/>
+      <w:lvlText w:val=""/>
+      <w:lvlJc w:val="left"/>
+      <w:pPr>
+        <w:ind w:left="4320" w:hanging="360"/>
+      </w:pPr>
+      <w:rPr>
+        <w:rFonts w:ascii="Wingdings" w:hAnsi="Wingdings" w:hint="default"/>
+      </w:rPr>
+    </w:lvl>
+    <w:lvl w:ilvl="6" w:tplc="040E0001" w:tentative="1">
+      <w:start w:val="1"/>
+      <w:numFmt w:val="bullet"/>
+      <w:lvlText w:val=""/>
+      <w:lvlJc w:val="left"/>
+      <w:pPr>
+        <w:ind w:left="5040" w:hanging="360"/>
+      </w:pPr>
+      <w:rPr>
+        <w:rFonts w:ascii="Symbol" w:hAnsi="Symbol" w:hint="default"/>
+      </w:rPr>
+    </w:lvl>
+    <w:lvl w:ilvl="7" w:tplc="040E0003" w:tentative="1">
+      <w:start w:val="1"/>
+      <w:numFmt w:val="bullet"/>
+      <w:lvlText w:val="o"/>
+      <w:lvlJc w:val="left"/>
+      <w:pPr>
+        <w:ind w:left="5760" w:hanging="360"/>
+      </w:pPr>
+      <w:rPr>
+        <w:rFonts w:ascii="Courier New" w:hAnsi="Courier New" w:cs="Courier New" w:hint="default"/>
+      </w:rPr>
+    </w:lvl>
+    <w:lvl w:ilvl="8" w:tplc="040E0005" w:tentative="1">
+      <w:start w:val="1"/>
+      <w:numFmt w:val="bullet"/>
+      <w:lvlText w:val=""/>
+      <w:lvlJc w:val="left"/>
+      <w:pPr>
+        <w:ind w:left="6480" w:hanging="360"/>
+      </w:pPr>
+      <w:rPr>
+        <w:rFonts w:ascii="Wingdings" w:hAnsi="Wingdings" w:hint="default"/>
+      </w:rPr>
+    </w:lvl>
+  </w:abstractNum>
+  <w:abstractNum w:abstractNumId="1" w15:restartNumberingAfterBreak="0">
     <w:nsid w:val="55195B9A"/>
     <w:multiLevelType w:val="hybridMultilevel"/>
     <w:tmpl w:val="12E8ACE8"/>
@@ -1509,6 +1720,9 @@
     </w:lvl>
   </w:abstractNum>
   <w:num w:numId="1">
+    <w:abstractNumId w:val="1"/>
+  </w:num>
+  <w:num w:numId="2">
     <w:abstractNumId w:val="0"/>
   </w:num>
 </w:numbering>
@@ -2442,7 +2656,7 @@
 </file>
 
 <file path=customXml/itemProps1.xml><?xml version="1.0" encoding="utf-8"?>
-<ds:datastoreItem xmlns:ds="http://schemas.openxmlformats.org/officeDocument/2006/customXml" ds:itemID="{204D59B7-FA9C-481A-BE36-38D34CCEC03D}">
+<ds:datastoreItem xmlns:ds="http://schemas.openxmlformats.org/officeDocument/2006/customXml" ds:itemID="{7F2610AD-0896-4674-812B-8E470A3E3153}">
   <ds:schemaRefs>
     <ds:schemaRef ds:uri="http://schemas.openxmlformats.org/officeDocument/2006/bibliography"/>
   </ds:schemaRefs>
